--- a/03f.Resultado Diagnóstico Situación Actual-4.docx
+++ b/03f.Resultado Diagnóstico Situación Actual-4.docx
@@ -142,7 +142,7 @@
               <w:jc w:val="left"/>
             </w:pPr>
             <w:r>
-              <w:t xml:space="preserve">6e0d697 del 18 Jan 2023</w:t>
+              <w:t xml:space="preserve">e69131c del 24 Jan 2023</w:t>
             </w:r>
           </w:p>
         </w:tc>

--- a/03f.Resultado Diagnóstico Situación Actual-4.docx
+++ b/03f.Resultado Diagnóstico Situación Actual-4.docx
@@ -142,7 +142,7 @@
               <w:jc w:val="left"/>
             </w:pPr>
             <w:r>
-              <w:t xml:space="preserve">e69131c del 24 Jan 2023</w:t>
+              <w:t xml:space="preserve">0e365ee del 26 Jan 2023</w:t>
             </w:r>
           </w:p>
         </w:tc>

--- a/03f.Resultado Diagnóstico Situación Actual-4.docx
+++ b/03f.Resultado Diagnóstico Situación Actual-4.docx
@@ -142,7 +142,7 @@
               <w:jc w:val="left"/>
             </w:pPr>
             <w:r>
-              <w:t xml:space="preserve">0e365ee del 26 Jan 2023</w:t>
+              <w:t xml:space="preserve">efe5bbc del 16 Feb 2023</w:t>
             </w:r>
           </w:p>
         </w:tc>

--- a/03f.Resultado Diagnóstico Situación Actual-4.docx
+++ b/03f.Resultado Diagnóstico Situación Actual-4.docx
@@ -142,7 +142,7 @@
               <w:jc w:val="left"/>
             </w:pPr>
             <w:r>
-              <w:t xml:space="preserve">efe5bbc del 16 Feb 2023</w:t>
+              <w:t xml:space="preserve">8cdc209 del 16 Feb 2023</w:t>
             </w:r>
           </w:p>
         </w:tc>

--- a/03f.Resultado Diagnóstico Situación Actual-4.docx
+++ b/03f.Resultado Diagnóstico Situación Actual-4.docx
@@ -142,7 +142,7 @@
               <w:jc w:val="left"/>
             </w:pPr>
             <w:r>
-              <w:t xml:space="preserve">8cdc209 del 16 Feb 2023</w:t>
+              <w:t xml:space="preserve">e4a06a8 del 20 Feb 2023</w:t>
             </w:r>
           </w:p>
         </w:tc>
@@ -175,12 +175,63 @@
         <w:pStyle w:val="Textoindependiente"/>
       </w:pPr>
     </w:p>
-    <w:bookmarkStart w:id="25" w:name="Xc7f0cc3d3f8835f27aed6bfd885d9d10c1b4fe3"/>
+    <w:bookmarkStart w:id="22" w:name="oportunidades-y-beneficios-soa-futuros"/>
     <w:p>
       <w:pPr>
         <w:pStyle w:val="Ttulo2"/>
       </w:pPr>
       <w:r>
+        <w:t xml:space="preserve">Oportunidades y Beneficios SOA Futuros</w:t>
+      </w:r>
+    </w:p>
+    <w:p>
+      <w:pPr>
+        <w:pStyle w:val="FirstParagraph"/>
+      </w:pPr>
+      <w:r>
+        <w:t xml:space="preserve">Las problemática de rigidez de cambio, entendida como el tiempo de mercado, o el tiempo que toma entregar a producción una mejora, cambio o funcionalidad evidenciada en los diagnósticos de acoplamiento de las capacidades de negocio al proveedor</w:t>
+      </w:r>
+      <w:r>
+        <w:t xml:space="preserve"> </w:t>
+      </w:r>
+      <w:hyperlink r:id="rId20">
+        <w:r>
+          <w:rPr>
+            <w:rStyle w:val="Hipervnculo"/>
+          </w:rPr>
+          <w:t xml:space="preserve">Resultado Diagnóstico Situación Actual-3</w:t>
+        </w:r>
+      </w:hyperlink>
+      <w:r>
+        <w:t xml:space="preserve">, la prevalencia del enfoque ascendente, esto es desde el provedor hacia el negocio</w:t>
+      </w:r>
+      <w:r>
+        <w:t xml:space="preserve"> </w:t>
+      </w:r>
+      <w:hyperlink r:id="rId21">
+        <w:r>
+          <w:rPr>
+            <w:rStyle w:val="Hipervnculo"/>
+          </w:rPr>
+          <w:t xml:space="preserve">Resultado Diagnóstico Situación Actual-1a</w:t>
+        </w:r>
+      </w:hyperlink>
+      <w:r>
+        <w:t xml:space="preserve">, los diagnósticos anteriores en aspectos como tecnología, decisiones de los tipos de servicios del portafolio del FNA, y del bajo uso de soluciones modernas de gestión de reglas de negocio dejan oportunidades y retos. A continuación veremos algunas de estas oportunidades que se pueden capitalizar, así como otras que son de carácter necesario.</w:t>
+      </w:r>
+    </w:p>
+    <w:p>
+      <w:pPr>
+        <w:pStyle w:val="Textoindependiente"/>
+      </w:pPr>
+    </w:p>
+    <w:bookmarkEnd w:id="22"/>
+    <w:bookmarkStart w:id="28" w:name="Xc7f0cc3d3f8835f27aed6bfd885d9d10c1b4fe3"/>
+    <w:p>
+      <w:pPr>
+        <w:pStyle w:val="Ttulo2"/>
+      </w:pPr>
+      <w:r>
         <w:t xml:space="preserve">Oportunidad 1. Desarrollo de Servicios FNA Guiada por la Arquitectura de Referencia</w:t>
       </w:r>
     </w:p>
@@ -194,7 +245,7 @@
       <w:r>
         <w:t xml:space="preserve"> </w:t>
       </w:r>
-      <w:hyperlink r:id="rId20">
+      <w:hyperlink r:id="rId23">
         <w:r>
           <w:rPr>
             <w:rStyle w:val="Hipervnculo"/>
@@ -215,18 +266,18 @@
           <wp:inline>
             <wp:extent cx="5600700" cy="3191063"/>
             <wp:effectExtent b="0" l="0" r="0" t="0"/>
-            <wp:docPr descr="" title="" id="22" name="Picture"/>
+            <wp:docPr descr="" title="" id="25" name="Picture"/>
             <a:graphic>
               <a:graphicData uri="http://schemas.openxmlformats.org/drawingml/2006/picture">
                 <pic:pic>
                   <pic:nvPicPr>
-                    <pic:cNvPr descr="images/vistafuncional.png" id="23" name="Picture"/>
+                    <pic:cNvPr descr="images/vistafuncional.png" id="26" name="Picture"/>
                     <pic:cNvPicPr>
                       <a:picLocks noChangeArrowheads="1" noChangeAspect="1"/>
                     </pic:cNvPicPr>
                   </pic:nvPicPr>
                   <pic:blipFill>
-                    <a:blip r:embed="rId21"/>
+                    <a:blip r:embed="rId24"/>
                     <a:stretch>
                       <a:fillRect/>
                     </a:stretch>
@@ -257,7 +308,7 @@
       <w:pPr>
         <w:pStyle w:val="FirstParagraph"/>
       </w:pPr>
-      <w:hyperlink r:id="rId24">
+      <w:hyperlink r:id="rId27">
         <w:r>
           <w:rPr>
             <w:rStyle w:val="Hipervnculo"/>
@@ -289,27 +340,68 @@
         <w:pStyle w:val="Textoindependiente"/>
       </w:pPr>
     </w:p>
+    <w:bookmarkEnd w:id="28"/>
+    <w:bookmarkStart w:id="29" w:name="X13a29ec2f5164be5f4e3c0141c5b42699862f87"/>
+    <w:p>
+      <w:pPr>
+        <w:pStyle w:val="Ttulo2"/>
+      </w:pPr>
+      <w:r>
+        <w:t xml:space="preserve">Oportunidad 2. Monitoreo de los índices de eficacia de Servicios FNA</w:t>
+      </w:r>
+    </w:p>
+    <w:p>
+      <w:pPr>
+        <w:pStyle w:val="FirstParagraph"/>
+      </w:pPr>
+      <w:r>
+        <w:t xml:space="preserve">La oportunidad de monitorear el desarrollo SOA con la arquitectura de referencia asegura una mejora alineación y focalización de los esfuerzos operativos (del día a día), evolutivos, correctivos, y los de inversión de tecnología para el negocio, que son planes de mediano y largo plazo.</w:t>
+      </w:r>
+    </w:p>
     <w:p>
       <w:pPr>
         <w:pStyle w:val="Textoindependiente"/>
       </w:pPr>
-      <w:r>
-        <w:t xml:space="preserve">La oportunidad de monitorear el desarrollo SOA con la arquitectura de referencia asegura una mejora alineación y focalización de los esfuerzos operativos (del día a día) y los de inversión de tecnología para el negocio (planes de mediano y largo plazo).</w:t>
+    </w:p>
+    <w:bookmarkEnd w:id="29"/>
+    <w:bookmarkStart w:id="30" w:name="X8ec175ed324358e61f50ef0670674631022309c"/>
+    <w:p>
+      <w:pPr>
+        <w:pStyle w:val="Ttulo2"/>
+      </w:pPr>
+      <w:r>
+        <w:t xml:space="preserve">Oportunidad 3. Mayor Utilización de la Tecnología SOA del FNA</w:t>
+      </w:r>
+    </w:p>
+    <w:p>
+      <w:pPr>
+        <w:pStyle w:val="FirstParagraph"/>
+      </w:pPr>
+      <w:r>
+        <w:t xml:space="preserve">En el FNA hay un campo grande de análisis para determinar con exactitud lo que señalamos en este diagnóstico inicial SOA del Fondo. Se trata del nivel de utilización de cada uno de las características de las plataformas, soluciones y productos de proveedor en los que el FNA invierte.</w:t>
       </w:r>
     </w:p>
     <w:p>
       <w:pPr>
         <w:pStyle w:val="Textoindependiente"/>
       </w:pPr>
-    </w:p>
-    <w:bookmarkEnd w:id="25"/>
-    <w:bookmarkStart w:id="30" w:name="X65c8b4d8cccdbb6f9e87fd04e3de629f9481b59"/>
+      <w:r>
+        <w:t xml:space="preserve">Al momento no hay tal información en el repositorio del FNA</w:t>
+      </w:r>
+    </w:p>
+    <w:p>
+      <w:pPr>
+        <w:pStyle w:val="Textoindependiente"/>
+      </w:pPr>
+    </w:p>
+    <w:bookmarkEnd w:id="30"/>
+    <w:bookmarkStart w:id="34" w:name="Xfe958a5fe83df7d4278ade5d320df25768cd910"/>
     <w:p>
       <w:pPr>
         <w:pStyle w:val="Ttulo2"/>
       </w:pPr>
       <w:r>
-        <w:t xml:space="preserve">Oportunidad 2. Desarrollo de Servicios FNA Guiada por la Arquitectura de Referencia</w:t>
+        <w:t xml:space="preserve">Oportunidad 4. Gestión de la Tecnología (gobierno) por Medio de Arquitectura</w:t>
       </w:r>
     </w:p>
     <w:p>
@@ -317,208 +409,7 @@
         <w:pStyle w:val="FirstParagraph"/>
       </w:pPr>
       <w:r>
-        <w:t xml:space="preserve">La problemática de la rigidez de cambio (entendida como el tiempo de mercado, o el tiempo que toma entregar a producción una mejora, cambio o funcionalidad), que también afecta a los servicios SOA objeto de este análisis, y que está evidenciada en los diagnósticos de acomplamiento de las capacidades de negocio al proveedor</w:t>
-      </w:r>
-      <w:r>
-        <w:t xml:space="preserve"> </w:t>
-      </w:r>
-      <w:hyperlink r:id="rId26">
-        <w:r>
-          <w:rPr>
-            <w:rStyle w:val="Hipervnculo"/>
-          </w:rPr>
-          <w:t xml:space="preserve">Resultado Diagnóstico Situación Actual-3</w:t>
-        </w:r>
-      </w:hyperlink>
-      <w:r>
-        <w:t xml:space="preserve">, la prevalencia del enfoque ascendente (desde el provedor hacia negocio)</w:t>
-      </w:r>
-      <w:r>
-        <w:t xml:space="preserve"> </w:t>
-      </w:r>
-      <w:hyperlink r:id="rId27">
-        <w:r>
-          <w:rPr>
-            <w:rStyle w:val="Hipervnculo"/>
-          </w:rPr>
-          <w:t xml:space="preserve">Resultado Diagnóstico Situación Actual-1a</w:t>
-        </w:r>
-      </w:hyperlink>
-      <w:r>
-        <w:t xml:space="preserve">,</w:t>
-      </w:r>
-    </w:p>
-    <w:p>
-      <w:pPr>
-        <w:pStyle w:val="Textoindependiente"/>
-      </w:pPr>
-      <w:r>
-        <w:t xml:space="preserve">los diagnósticos anteriores en aspectos como tecnilogía, decisiones de los tipos de servicios del portafolio del FNA, de los servicios , reglas de negocio</w:t>
-      </w:r>
-      <w:r>
-        <w:t xml:space="preserve"> </w:t>
-      </w:r>
-      <w:r>
-        <w:t xml:space="preserve">Con base en el análisis de alineación SOA (ver</w:t>
-      </w:r>
-      <w:r>
-        <w:t xml:space="preserve"> </w:t>
-      </w:r>
-      <w:hyperlink r:id="rId20">
-        <w:r>
-          <w:rPr>
-            <w:rStyle w:val="Hipervnculo"/>
-          </w:rPr>
-          <w:t xml:space="preserve">Resultado Diagnóstico Situación Actual-1</w:t>
-        </w:r>
-      </w:hyperlink>
-      <w:r>
-        <w:t xml:space="preserve">, que muestra que el enfoque predominante no es el descendente, si no que, los servicios del portafolio del FNA provienen más de las aplicaciones de los proveedores que desde las vicepresidencia de Crédito o de Operaciones, tenemos la oportunidad de reforzar la arquitectura de referencia SOA del Fondo.</w:t>
-      </w:r>
-    </w:p>
-    <w:p>
-      <w:pPr>
-        <w:pStyle w:val="Figure"/>
-      </w:pPr>
-      <w:r>
-        <w:drawing>
-          <wp:inline>
-            <wp:extent cx="5600700" cy="3191063"/>
-            <wp:effectExtent b="0" l="0" r="0" t="0"/>
-            <wp:docPr descr="" title="" id="28" name="Picture"/>
-            <a:graphic>
-              <a:graphicData uri="http://schemas.openxmlformats.org/drawingml/2006/picture">
-                <pic:pic>
-                  <pic:nvPicPr>
-                    <pic:cNvPr descr="images/vistafuncional.png" id="29" name="Picture"/>
-                    <pic:cNvPicPr>
-                      <a:picLocks noChangeArrowheads="1" noChangeAspect="1"/>
-                    </pic:cNvPicPr>
-                  </pic:nvPicPr>
-                  <pic:blipFill>
-                    <a:blip r:embed="rId21"/>
-                    <a:stretch>
-                      <a:fillRect/>
-                    </a:stretch>
-                  </pic:blipFill>
-                  <pic:spPr bwMode="auto">
-                    <a:xfrm>
-                      <a:off x="0" y="0"/>
-                      <a:ext cx="5600700" cy="3191063"/>
-                    </a:xfrm>
-                    <a:prstGeom prst="rect">
-                      <a:avLst/>
-                    </a:prstGeom>
-                    <a:noFill/>
-                    <a:ln w="9525">
-                      <a:noFill/>
-                      <a:headEnd/>
-                      <a:tailEnd/>
-                    </a:ln>
-                  </pic:spPr>
-                </pic:pic>
-              </a:graphicData>
-            </a:graphic>
-          </wp:inline>
-        </w:drawing>
-      </w:r>
-    </w:p>
-    <w:p>
-      <w:pPr>
-        <w:pStyle w:val="FirstParagraph"/>
-      </w:pPr>
-      <w:hyperlink r:id="rId24">
-        <w:r>
-          <w:rPr>
-            <w:rStyle w:val="Hipervnculo"/>
-          </w:rPr>
-          <w:t xml:space="preserve">Imagen.</w:t>
-        </w:r>
-      </w:hyperlink>
-      <w:r>
-        <w:t xml:space="preserve"> </w:t>
-      </w:r>
-      <w:r>
-        <w:t xml:space="preserve">Arquitectura de referencia como guía para el desarrollo del portafolio SOA.</w:t>
-      </w:r>
-    </w:p>
-    <w:p>
-      <w:pPr>
-        <w:pStyle w:val="Textoindependiente"/>
-      </w:pPr>
-      <w:r>
-        <w:rPr>
-          <w:iCs/>
-          <w:i/>
-        </w:rPr>
-        <w:t xml:space="preserve">Fuente: elaboración propia.</w:t>
-      </w:r>
-    </w:p>
-    <w:p>
-      <w:pPr>
-        <w:pStyle w:val="Textoindependiente"/>
-      </w:pPr>
-    </w:p>
-    <w:p>
-      <w:pPr>
-        <w:pStyle w:val="Textoindependiente"/>
-      </w:pPr>
-      <w:r>
-        <w:t xml:space="preserve">La oportunidad de monitorear el desarrollo SOA con la arquitectura de referencia asegura una mejora alineación y focalización de los esfuerzos operativos (del día a día) y los de inversión de tecnología para el negocio (planes de mediano y largo plazo).</w:t>
-      </w:r>
-    </w:p>
-    <w:p>
-      <w:pPr>
-        <w:pStyle w:val="Textoindependiente"/>
-      </w:pPr>
-    </w:p>
-    <w:bookmarkEnd w:id="30"/>
-    <w:bookmarkStart w:id="31" w:name="X003888c55d3e5df41de9ba4a528a01f3834d747"/>
-    <w:p>
-      <w:pPr>
-        <w:pStyle w:val="Ttulo2"/>
-      </w:pPr>
-      <w:r>
-        <w:t xml:space="preserve">Oportunidad 2. Mayor Utilización de la Tecnología SOA del FNA</w:t>
-      </w:r>
-    </w:p>
-    <w:p>
-      <w:pPr>
-        <w:pStyle w:val="FirstParagraph"/>
-      </w:pPr>
-      <w:r>
-        <w:t xml:space="preserve">Hay un campo grande de análisis para determinar con exactitud lo que señalamos en este diagnóstico inicial SOA del Fondo. Se trata del nivel de utilización de cada uno de las características de las plataformas, soluciones y productos de proveedor en los que el FNA invierte.</w:t>
-      </w:r>
-    </w:p>
-    <w:p>
-      <w:pPr>
-        <w:pStyle w:val="Textoindependiente"/>
-      </w:pPr>
-      <w:r>
-        <w:t xml:space="preserve">Al momento no hay tal información en el repositorio del FNA</w:t>
-      </w:r>
-    </w:p>
-    <w:p>
-      <w:pPr>
-        <w:pStyle w:val="Textoindependiente"/>
-      </w:pPr>
-    </w:p>
-    <w:bookmarkEnd w:id="31"/>
-    <w:bookmarkStart w:id="35" w:name="Xc99de84f28c844e823ffcd8202ca21b3992aa53"/>
-    <w:p>
-      <w:pPr>
-        <w:pStyle w:val="Ttulo2"/>
-      </w:pPr>
-      <w:r>
-        <w:t xml:space="preserve">Oportunidad 3. Gestión de la Tecnología (gobierno) por Medio de Arquitectura</w:t>
-      </w:r>
-    </w:p>
-    <w:p>
-      <w:pPr>
-        <w:pStyle w:val="FirstParagraph"/>
-      </w:pPr>
-      <w:r>
-        <w:t xml:space="preserve">Existe la oportunidad de impulsar la evolución de la alineación de la tecnología con las áreas misionales del Fondo dado a que el repositorio de arquitectura del FNA contiene información inicial para este objetivo (ver la tabla siguiente, clasificación de información del repositorio del Fondo).</w:t>
+        <w:t xml:space="preserve">Existe la oportunidad de impulsar la evolución de la alineación de la tecnología con las áreas misionales del Fondo dado que el repositorio de arquitectura del FNA contiene información inicial para este objetivo (ver la tabla siguiente, clasificación de información del repositorio del Fondo).</w:t>
       </w:r>
     </w:p>
     <w:tbl>
@@ -733,7 +624,7 @@
       <w:pPr>
         <w:pStyle w:val="Textoindependiente"/>
       </w:pPr>
-      <w:hyperlink r:id="rId24">
+      <w:hyperlink r:id="rId27">
         <w:r>
           <w:rPr>
             <w:rStyle w:val="Hipervnculo"/>
@@ -831,18 +722,18 @@
           <wp:inline>
             <wp:extent cx="5600700" cy="3558896"/>
             <wp:effectExtent b="0" l="0" r="0" t="0"/>
-            <wp:docPr descr="" title="" id="33" name="Picture"/>
+            <wp:docPr descr="" title="" id="32" name="Picture"/>
             <a:graphic>
               <a:graphicData uri="http://schemas.openxmlformats.org/drawingml/2006/picture">
                 <pic:pic>
                   <pic:nvPicPr>
-                    <pic:cNvPr descr="images/libreria.png" id="34" name="Picture"/>
+                    <pic:cNvPr descr="images/libreria.png" id="33" name="Picture"/>
                     <pic:cNvPicPr>
                       <a:picLocks noChangeArrowheads="1" noChangeAspect="1"/>
                     </pic:cNvPicPr>
                   </pic:nvPicPr>
                   <pic:blipFill>
-                    <a:blip r:embed="rId32"/>
+                    <a:blip r:embed="rId31"/>
                     <a:stretch>
                       <a:fillRect/>
                     </a:stretch>
@@ -873,7 +764,7 @@
       <w:pPr>
         <w:pStyle w:val="FirstParagraph"/>
       </w:pPr>
-      <w:hyperlink r:id="rId24">
+      <w:hyperlink r:id="rId27">
         <w:r>
           <w:rPr>
             <w:rStyle w:val="Hipervnculo"/>
@@ -900,7 +791,7 @@
         <w:t xml:space="preserve">Fuente: elaboración propia.</w:t>
       </w:r>
     </w:p>
-    <w:bookmarkEnd w:id="35"/>
+    <w:bookmarkEnd w:id="34"/>
     <w:sectPr>
       <w:headerReference r:id="rId9" w:type="default"/>
       <w:footerReference r:id="rId10" w:type="default"/>

--- a/03f.Resultado Diagnóstico Situación Actual-4.docx
+++ b/03f.Resultado Diagnóstico Situación Actual-4.docx
@@ -142,7 +142,7 @@
               <w:jc w:val="left"/>
             </w:pPr>
             <w:r>
-              <w:t xml:space="preserve">e4a06a8 del 20 Feb 2023</w:t>
+              <w:t xml:space="preserve">61d8c24 del 02 Jun 2023</w:t>
             </w:r>
           </w:p>
         </w:tc>

--- a/03f.Resultado Diagnóstico Situación Actual-4.docx
+++ b/03f.Resultado Diagnóstico Situación Actual-4.docx
@@ -142,7 +142,7 @@
               <w:jc w:val="left"/>
             </w:pPr>
             <w:r>
-              <w:t xml:space="preserve">61d8c24 del 02 Jun 2023</w:t>
+              <w:t xml:space="preserve">24629e8 del 28 Jun 2023</w:t>
             </w:r>
           </w:p>
         </w:tc>
@@ -364,13 +364,13 @@
       </w:pPr>
     </w:p>
     <w:bookmarkEnd w:id="29"/>
-    <w:bookmarkStart w:id="30" w:name="X8ec175ed324358e61f50ef0670674631022309c"/>
+    <w:bookmarkStart w:id="30" w:name="X2c0a1fe31d7c81e5ae6db059f135522dfbc47eb"/>
     <w:p>
       <w:pPr>
         <w:pStyle w:val="Ttulo2"/>
       </w:pPr>
       <w:r>
-        <w:t xml:space="preserve">Oportunidad 3. Mayor Utilización de la Tecnología SOA del FNA</w:t>
+        <w:t xml:space="preserve">Oportunidad 3. Utilización de la Tecnología SOA del FNA</w:t>
       </w:r>
     </w:p>
     <w:p>

--- a/03f.Resultado Diagnóstico Situación Actual-4.docx
+++ b/03f.Resultado Diagnóstico Situación Actual-4.docx
@@ -142,7 +142,7 @@
               <w:jc w:val="left"/>
             </w:pPr>
             <w:r>
-              <w:t xml:space="preserve">24629e8 del 28 Jun 2023</w:t>
+              <w:t xml:space="preserve">6497aef del 30 Jun 2023</w:t>
             </w:r>
           </w:p>
         </w:tc>

--- a/03f.Resultado Diagnóstico Situación Actual-4.docx
+++ b/03f.Resultado Diagnóstico Situación Actual-4.docx
@@ -142,7 +142,7 @@
               <w:jc w:val="left"/>
             </w:pPr>
             <w:r>
-              <w:t xml:space="preserve">6497aef del 30 Jun 2023</w:t>
+              <w:t xml:space="preserve">79fe744 del 06 Jul 2023</w:t>
             </w:r>
           </w:p>
         </w:tc>

--- a/03f.Resultado Diagnóstico Situación Actual-4.docx
+++ b/03f.Resultado Diagnóstico Situación Actual-4.docx
@@ -142,7 +142,7 @@
               <w:jc w:val="left"/>
             </w:pPr>
             <w:r>
-              <w:t xml:space="preserve">79fe744 del 06 Jul 2023</w:t>
+              <w:t xml:space="preserve">1792437 del 12 Jul 2023</w:t>
             </w:r>
           </w:p>
         </w:tc>

--- a/03f.Resultado Diagnóstico Situación Actual-4.docx
+++ b/03f.Resultado Diagnóstico Situación Actual-4.docx
@@ -142,7 +142,7 @@
               <w:jc w:val="left"/>
             </w:pPr>
             <w:r>
-              <w:t xml:space="preserve">1792437 del 12 Jul 2023</w:t>
+              <w:t xml:space="preserve">6083fcb del 12 Jul 2023</w:t>
             </w:r>
           </w:p>
         </w:tc>

--- a/03f.Resultado Diagnóstico Situación Actual-4.docx
+++ b/03f.Resultado Diagnóstico Situación Actual-4.docx
@@ -142,7 +142,7 @@
               <w:jc w:val="left"/>
             </w:pPr>
             <w:r>
-              <w:t xml:space="preserve">6083fcb del 12 Jul 2023</w:t>
+              <w:t xml:space="preserve">ee7370c del 13 Jul 2023</w:t>
             </w:r>
           </w:p>
         </w:tc>

--- a/03f.Resultado Diagnóstico Situación Actual-4.docx
+++ b/03f.Resultado Diagnóstico Situación Actual-4.docx
@@ -142,7 +142,7 @@
               <w:jc w:val="left"/>
             </w:pPr>
             <w:r>
-              <w:t xml:space="preserve">ee7370c del 13 Jul 2023</w:t>
+              <w:t xml:space="preserve">cec5516 del 04 Aug 2023</w:t>
             </w:r>
           </w:p>
         </w:tc>

--- a/03f.Resultado Diagnóstico Situación Actual-4.docx
+++ b/03f.Resultado Diagnóstico Situación Actual-4.docx
@@ -142,7 +142,7 @@
               <w:jc w:val="left"/>
             </w:pPr>
             <w:r>
-              <w:t xml:space="preserve">cec5516 del 04 Aug 2023</w:t>
+              <w:t xml:space="preserve">5f8381f del 19 Oct 2023</w:t>
             </w:r>
           </w:p>
         </w:tc>

--- a/03f.Resultado Diagnóstico Situación Actual-4.docx
+++ b/03f.Resultado Diagnóstico Situación Actual-4.docx
@@ -142,7 +142,7 @@
               <w:jc w:val="left"/>
             </w:pPr>
             <w:r>
-              <w:t xml:space="preserve">5f8381f del 19 Oct 2023</w:t>
+              <w:t xml:space="preserve">2a8f1ac del 19 Oct 2023</w:t>
             </w:r>
           </w:p>
         </w:tc>

--- a/03f.Resultado Diagnóstico Situación Actual-4.docx
+++ b/03f.Resultado Diagnóstico Situación Actual-4.docx
@@ -142,7 +142,7 @@
               <w:jc w:val="left"/>
             </w:pPr>
             <w:r>
-              <w:t xml:space="preserve">2a8f1ac del 19 Oct 2023</w:t>
+              <w:t xml:space="preserve">1ca5161 del 19 Oct 2023</w:t>
             </w:r>
           </w:p>
         </w:tc>
@@ -203,7 +203,7 @@
         </w:r>
       </w:hyperlink>
       <w:r>
-        <w:t xml:space="preserve">, la prevalencia del enfoque ascendente, esto es desde el provedor hacia el negocio</w:t>
+        <w:t xml:space="preserve">, la prevalencia del enfoque ascendente, esto es desde el proveedor hacia el negocio</w:t>
       </w:r>
       <w:r>
         <w:t xml:space="preserve"> </w:t>

--- a/03f.Resultado Diagnóstico Situación Actual-4.docx
+++ b/03f.Resultado Diagnóstico Situación Actual-4.docx
@@ -142,7 +142,7 @@
               <w:jc w:val="left"/>
             </w:pPr>
             <w:r>
-              <w:t xml:space="preserve">1ca5161 del 19 Oct 2023</w:t>
+              <w:t xml:space="preserve">32a30c8 del 21 Oct 2023</w:t>
             </w:r>
           </w:p>
         </w:tc>
